--- a/LiveDate手册.docx
+++ b/LiveDate手册.docx
@@ -6,6 +6,8 @@
       <w:pPr>
         <w:pStyle w:val="1"/>
       </w:pPr>
+      <w:bookmarkStart w:id="0" w:name="OLE_LINK1"/>
+      <w:bookmarkStart w:id="1" w:name="OLE_LINK2"/>
       <w:r>
         <w:rPr>
           <w:rFonts w:hint="eastAsia"/>
@@ -26,12 +28,14 @@
         </w:rPr>
         <w:t>创建</w:t>
       </w:r>
+      <w:proofErr w:type="spellStart"/>
       <w:r>
         <w:rPr>
           <w:rFonts w:hint="eastAsia"/>
         </w:rPr>
         <w:t>EvenSheets</w:t>
       </w:r>
+      <w:proofErr w:type="spellEnd"/>
     </w:p>
     <w:p>
       <w:r>
@@ -82,12 +86,14 @@
         </w:rPr>
         <w:t>创建</w:t>
       </w:r>
+      <w:proofErr w:type="spellStart"/>
       <w:r>
         <w:rPr>
           <w:rFonts w:hint="eastAsia"/>
         </w:rPr>
         <w:t>LiveDate</w:t>
       </w:r>
+      <w:proofErr w:type="spellEnd"/>
     </w:p>
     <w:p>
       <w:r>
@@ -207,6 +213,7 @@
         </w:rPr>
         <w:t>：如果需要有</w:t>
       </w:r>
+      <w:proofErr w:type="spellStart"/>
       <w:r>
         <w:rPr>
           <w:rFonts w:hint="eastAsia"/>
@@ -214,7 +221,11 @@
         <w:t>D</w:t>
       </w:r>
       <w:r>
-        <w:t xml:space="preserve">ateChange </w:t>
+        <w:t>ateChange</w:t>
+      </w:r>
+      <w:proofErr w:type="spellEnd"/>
+      <w:r>
+        <w:t xml:space="preserve"> </w:t>
       </w:r>
       <w:r>
         <w:rPr>
@@ -308,12 +319,14 @@
       <w:r>
         <w:t>（</w:t>
       </w:r>
+      <w:proofErr w:type="spellStart"/>
       <w:r>
         <w:rPr>
           <w:rFonts w:hint="eastAsia"/>
         </w:rPr>
         <w:t>Tage</w:t>
       </w:r>
+      <w:proofErr w:type="spellEnd"/>
       <w:r>
         <w:t>）</w:t>
       </w:r>
@@ -420,6 +433,7 @@
         </w:rPr>
         <w:t>编写</w:t>
       </w:r>
+      <w:proofErr w:type="spellStart"/>
       <w:r>
         <w:rPr>
           <w:rFonts w:hint="eastAsia"/>
@@ -427,7 +441,11 @@
         <w:t>Da</w:t>
       </w:r>
       <w:r>
-        <w:t xml:space="preserve">teChange </w:t>
+        <w:t>teChange</w:t>
+      </w:r>
+      <w:proofErr w:type="spellEnd"/>
+      <w:r>
+        <w:t xml:space="preserve"> </w:t>
       </w:r>
       <w:r>
         <w:rPr>
@@ -437,8 +455,21 @@
       </w:r>
     </w:p>
     <w:p>
-      <w:r>
-        <w:t>function test(groupDataEvent)</w:t>
+      <w:proofErr w:type="gramStart"/>
+      <w:r>
+        <w:t>function</w:t>
+      </w:r>
+      <w:proofErr w:type="gramEnd"/>
+      <w:r>
+        <w:t xml:space="preserve"> test(</w:t>
+      </w:r>
+      <w:proofErr w:type="spellStart"/>
+      <w:r>
+        <w:t>groupDataEvent</w:t>
+      </w:r>
+      <w:proofErr w:type="spellEnd"/>
+      <w:r>
+        <w:t>)</w:t>
       </w:r>
     </w:p>
     <w:p>
@@ -447,8 +478,18 @@
       </w:r>
     </w:p>
     <w:p>
-      <w:r>
-        <w:t>println("123456")</w:t>
+      <w:proofErr w:type="spellStart"/>
+      <w:proofErr w:type="gramStart"/>
+      <w:r>
+        <w:t>println</w:t>
+      </w:r>
+      <w:proofErr w:type="spellEnd"/>
+      <w:r>
+        <w:t>(</w:t>
+      </w:r>
+      <w:proofErr w:type="gramEnd"/>
+      <w:r>
+        <w:t>"123456")</w:t>
       </w:r>
     </w:p>
     <w:p>
@@ -585,11 +626,6 @@
       </w:r>
     </w:p>
     <w:p>
-      <w:pPr>
-        <w:rPr>
-          <w:rFonts w:hint="eastAsia"/>
-        </w:rPr>
-      </w:pPr>
       <w:r>
         <w:t>1</w:t>
       </w:r>
@@ -710,11 +746,6 @@
       </w:r>
     </w:p>
     <w:p>
-      <w:pPr>
-        <w:rPr>
-          <w:rFonts w:hint="eastAsia"/>
-        </w:rPr>
-      </w:pPr>
       <w:r>
         <w:rPr>
           <w:rFonts w:hint="eastAsia"/>
@@ -733,19 +764,16 @@
         </w:rPr>
         <w:t>中的</w:t>
       </w:r>
+      <w:proofErr w:type="spellStart"/>
       <w:r>
         <w:rPr>
           <w:rFonts w:hint="eastAsia"/>
         </w:rPr>
         <w:t>EvenSheet</w:t>
       </w:r>
-    </w:p>
-    <w:p>
-      <w:pPr>
-        <w:rPr>
-          <w:rFonts w:hint="eastAsia"/>
-        </w:rPr>
-      </w:pPr>
+      <w:proofErr w:type="spellEnd"/>
+    </w:p>
+    <w:p>
       <w:r>
         <w:rPr>
           <w:noProof/>
@@ -861,6 +889,7 @@
         </w:rPr>
         <w:t>右键选择：</w:t>
       </w:r>
+      <w:proofErr w:type="spellStart"/>
       <w:r>
         <w:rPr>
           <w:rFonts w:hint="eastAsia"/>
@@ -868,7 +897,19 @@
         <w:t>writ</w:t>
       </w:r>
       <w:r>
-        <w:t xml:space="preserve">_items----Asyn_Write  </w:t>
+        <w:t>_items</w:t>
+      </w:r>
+      <w:proofErr w:type="spellEnd"/>
+      <w:r>
+        <w:t>----</w:t>
+      </w:r>
+      <w:proofErr w:type="spellStart"/>
+      <w:r>
+        <w:t>Asyn_Write</w:t>
+      </w:r>
+      <w:proofErr w:type="spellEnd"/>
+      <w:r>
+        <w:t xml:space="preserve">  </w:t>
       </w:r>
       <w:r>
         <w:rPr>
@@ -949,12 +990,14 @@
         </w:rPr>
         <w:t>查看是否运行了</w:t>
       </w:r>
+      <w:proofErr w:type="spellStart"/>
       <w:r>
         <w:rPr>
           <w:rFonts w:hint="eastAsia"/>
         </w:rPr>
         <w:t>DateChange</w:t>
       </w:r>
+      <w:proofErr w:type="spellEnd"/>
       <w:r>
         <w:rPr>
           <w:rFonts w:hint="eastAsia"/>
@@ -963,11 +1006,6 @@
       </w:r>
     </w:p>
     <w:p>
-      <w:pPr>
-        <w:rPr>
-          <w:rFonts w:hint="eastAsia"/>
-        </w:rPr>
-      </w:pPr>
       <w:r>
         <w:rPr>
           <w:rFonts w:hint="eastAsia"/>
@@ -976,11 +1014,6 @@
       </w:r>
     </w:p>
     <w:p>
-      <w:pPr>
-        <w:rPr>
-          <w:rFonts w:hint="eastAsia"/>
-        </w:rPr>
-      </w:pPr>
       <w:r>
         <w:rPr>
           <w:noProof/>
@@ -1142,23 +1175,20 @@
       </w:r>
     </w:p>
     <w:p>
-      <w:pPr>
-        <w:rPr>
-          <w:rFonts w:hint="eastAsia"/>
-        </w:rPr>
-      </w:pPr>
       <w:r>
         <w:rPr>
           <w:rFonts w:hint="eastAsia"/>
         </w:rPr>
         <w:t>根据站点配置信息配置</w:t>
       </w:r>
+      <w:proofErr w:type="spellStart"/>
       <w:r>
         <w:rPr>
           <w:rFonts w:hint="eastAsia"/>
         </w:rPr>
         <w:t>liveDate</w:t>
       </w:r>
+      <w:proofErr w:type="spellEnd"/>
       <w:r>
         <w:rPr>
           <w:rFonts w:hint="eastAsia"/>
@@ -1320,12 +1350,14 @@
         </w:rPr>
         <w:t>配置</w:t>
       </w:r>
+      <w:proofErr w:type="spellStart"/>
       <w:r>
         <w:rPr>
           <w:rFonts w:hint="eastAsia"/>
         </w:rPr>
         <w:t>Tgae</w:t>
       </w:r>
+      <w:proofErr w:type="spellEnd"/>
     </w:p>
     <w:p>
       <w:r>
@@ -1468,8 +1500,16 @@
         <w:rPr>
           <w:rFonts w:hint="eastAsia"/>
         </w:rPr>
-        <w:t xml:space="preserve"> XMl</w:t>
-      </w:r>
+        <w:t xml:space="preserve"> </w:t>
+      </w:r>
+      <w:proofErr w:type="spellStart"/>
+      <w:r>
+        <w:rPr>
+          <w:rFonts w:hint="eastAsia"/>
+        </w:rPr>
+        <w:t>XMl</w:t>
+      </w:r>
+      <w:proofErr w:type="spellEnd"/>
       <w:r>
         <w:rPr>
           <w:rFonts w:hint="eastAsia"/>
@@ -1722,8 +1762,13 @@
         <w:t>PD</w:t>
       </w:r>
       <w:r>
-        <w:t xml:space="preserve"> LiveDate</w:t>
-      </w:r>
+        <w:t xml:space="preserve"> </w:t>
+      </w:r>
+      <w:proofErr w:type="spellStart"/>
+      <w:r>
+        <w:t>LiveDate</w:t>
+      </w:r>
+      <w:proofErr w:type="spellEnd"/>
       <w:r>
         <w:rPr>
           <w:rFonts w:hint="eastAsia"/>
@@ -1832,12 +1877,147 @@
       </w:r>
     </w:p>
     <w:p>
+      <w:pPr>
+        <w:widowControl/>
+        <w:rPr>
+          <w:rFonts w:ascii="宋体" w:eastAsia="宋体" w:hAnsi="宋体" w:cs="宋体"/>
+          <w:kern w:val="0"/>
+          <w:sz w:val="24"/>
+          <w:szCs w:val="24"/>
+        </w:rPr>
+      </w:pPr>
+      <w:r>
+        <w:rPr>
+          <w:rFonts w:ascii="宋体" w:eastAsia="宋体" w:hAnsi="宋体" w:cs="宋体"/>
+          <w:kern w:val="0"/>
+          <w:sz w:val="24"/>
+          <w:szCs w:val="24"/>
+        </w:rPr>
+        <w:t>在List中OEM_INTEGRATION_ERROR_CODE根据接口的文档配置字段；中英文：</w:t>
+      </w:r>
+    </w:p>
+    <w:p>
+      <w:pPr>
+        <w:widowControl/>
+        <w:rPr>
+          <w:rFonts w:ascii="宋体" w:eastAsia="宋体" w:hAnsi="宋体" w:cs="宋体"/>
+          <w:kern w:val="0"/>
+          <w:sz w:val="24"/>
+          <w:szCs w:val="24"/>
+        </w:rPr>
+      </w:pPr>
+      <w:r>
+        <w:rPr>
+          <w:rFonts w:ascii="宋体" w:eastAsia="宋体" w:hAnsi="宋体" w:cs="宋体"/>
+          <w:noProof/>
+          <w:kern w:val="0"/>
+          <w:sz w:val="24"/>
+          <w:szCs w:val="24"/>
+        </w:rPr>
+        <w:lastRenderedPageBreak/>
+        <w:drawing>
+          <wp:inline distT="0" distB="0" distL="0" distR="0">
+            <wp:extent cx="9302115" cy="7334885"/>
+            <wp:effectExtent l="0" t="0" r="0" b="0"/>
+            <wp:docPr id="2" name="图片 2" descr="C:\Users\ADMINI~1\AppData\Local\Temp\enhtmlclip\Image(18).png"/>
+            <wp:cNvGraphicFramePr>
+              <a:graphicFrameLocks xmlns:a="http://schemas.openxmlformats.org/drawingml/2006/main" noChangeAspect="1"/>
+            </wp:cNvGraphicFramePr>
+            <a:graphic xmlns:a="http://schemas.openxmlformats.org/drawingml/2006/main">
+              <a:graphicData uri="http://schemas.openxmlformats.org/drawingml/2006/picture">
+                <pic:pic xmlns:pic="http://schemas.openxmlformats.org/drawingml/2006/picture">
+                  <pic:nvPicPr>
+                    <pic:cNvPr id="0" name="Picture 1" descr="C:\Users\ADMINI~1\AppData\Local\Temp\enhtmlclip\Image(18).png"/>
+                    <pic:cNvPicPr>
+                      <a:picLocks noChangeAspect="1" noChangeArrowheads="1"/>
+                    </pic:cNvPicPr>
+                  </pic:nvPicPr>
+                  <pic:blipFill>
+                    <a:blip r:embed="rId27">
+                      <a:extLst>
+                        <a:ext uri="{28A0092B-C50C-407E-A947-70E740481C1C}">
+                          <a14:useLocalDpi xmlns:a14="http://schemas.microsoft.com/office/drawing/2010/main" val="0"/>
+                        </a:ext>
+                      </a:extLst>
+                    </a:blip>
+                    <a:srcRect/>
+                    <a:stretch>
+                      <a:fillRect/>
+                    </a:stretch>
+                  </pic:blipFill>
+                  <pic:spPr bwMode="auto">
+                    <a:xfrm>
+                      <a:off x="0" y="0"/>
+                      <a:ext cx="9302115" cy="7334885"/>
+                    </a:xfrm>
+                    <a:prstGeom prst="rect">
+                      <a:avLst/>
+                    </a:prstGeom>
+                    <a:noFill/>
+                    <a:ln>
+                      <a:noFill/>
+                    </a:ln>
+                  </pic:spPr>
+                </pic:pic>
+              </a:graphicData>
+            </a:graphic>
+          </wp:inline>
+        </w:drawing>
+      </w:r>
+    </w:p>
+    <w:p>
+      <w:r>
+        <w:rPr>
+          <w:noProof/>
+        </w:rPr>
+        <w:lastRenderedPageBreak/>
+        <w:drawing>
+          <wp:inline distT="0" distB="0" distL="0" distR="0" wp14:anchorId="1819830F" wp14:editId="47884CC6">
+            <wp:extent cx="5274310" cy="2552065"/>
+            <wp:effectExtent l="0" t="0" r="2540" b="635"/>
+            <wp:docPr id="7" name="图片 7"/>
+            <wp:cNvGraphicFramePr>
+              <a:graphicFrameLocks xmlns:a="http://schemas.openxmlformats.org/drawingml/2006/main" noChangeAspect="1"/>
+            </wp:cNvGraphicFramePr>
+            <a:graphic xmlns:a="http://schemas.openxmlformats.org/drawingml/2006/main">
+              <a:graphicData uri="http://schemas.openxmlformats.org/drawingml/2006/picture">
+                <pic:pic xmlns:pic="http://schemas.openxmlformats.org/drawingml/2006/picture">
+                  <pic:nvPicPr>
+                    <pic:cNvPr id="1" name=""/>
+                    <pic:cNvPicPr/>
+                  </pic:nvPicPr>
+                  <pic:blipFill>
+                    <a:blip r:embed="rId28"/>
+                    <a:stretch>
+                      <a:fillRect/>
+                    </a:stretch>
+                  </pic:blipFill>
+                  <pic:spPr>
+                    <a:xfrm>
+                      <a:off x="0" y="0"/>
+                      <a:ext cx="5274310" cy="2552065"/>
+                    </a:xfrm>
+                    <a:prstGeom prst="rect">
+                      <a:avLst/>
+                    </a:prstGeom>
+                  </pic:spPr>
+                </pic:pic>
+              </a:graphicData>
+            </a:graphic>
+          </wp:inline>
+        </w:drawing>
+      </w:r>
+      <w:bookmarkStart w:id="2" w:name="_GoBack"/>
+      <w:bookmarkEnd w:id="2"/>
+    </w:p>
+    <w:p>
       <w:r>
         <w:rPr>
           <w:rFonts w:hint="eastAsia"/>
         </w:rPr>
         <w:t>创建</w:t>
       </w:r>
+      <w:proofErr w:type="spellStart"/>
       <w:r>
         <w:rPr>
           <w:rFonts w:hint="eastAsia"/>
@@ -1847,6 +2027,7 @@
       <w:r>
         <w:t>ityEvents</w:t>
       </w:r>
+      <w:proofErr w:type="spellEnd"/>
     </w:p>
     <w:p>
       <w:r>
@@ -1869,7 +2050,7 @@
                     <pic:cNvPicPr/>
                   </pic:nvPicPr>
                   <pic:blipFill>
-                    <a:blip r:embed="rId27"/>
+                    <a:blip r:embed="rId29"/>
                     <a:stretch>
                       <a:fillRect/>
                     </a:stretch>
@@ -1895,9 +2076,9 @@
         <w:rPr>
           <w:rFonts w:hint="eastAsia"/>
         </w:rPr>
-        <w:lastRenderedPageBreak/>
         <w:t>创建</w:t>
       </w:r>
+      <w:proofErr w:type="spellStart"/>
       <w:r>
         <w:rPr>
           <w:rFonts w:hint="eastAsia"/>
@@ -1907,6 +2088,7 @@
       <w:r>
         <w:t>s</w:t>
       </w:r>
+      <w:proofErr w:type="spellEnd"/>
     </w:p>
     <w:p>
       <w:r>
@@ -1929,7 +2111,7 @@
                     <pic:cNvPicPr/>
                   </pic:nvPicPr>
                   <pic:blipFill>
-                    <a:blip r:embed="rId28"/>
+                    <a:blip r:embed="rId30"/>
                     <a:stretch>
                       <a:fillRect/>
                     </a:stretch>
@@ -1971,6 +2153,7 @@
         <w:rPr>
           <w:noProof/>
         </w:rPr>
+        <w:lastRenderedPageBreak/>
         <w:drawing>
           <wp:inline distT="0" distB="0" distL="0" distR="0" wp14:anchorId="3EEE60EF" wp14:editId="248FE632">
             <wp:extent cx="5274310" cy="1235710"/>
@@ -1987,7 +2170,7 @@
                     <pic:cNvPicPr/>
                   </pic:nvPicPr>
                   <pic:blipFill>
-                    <a:blip r:embed="rId29"/>
+                    <a:blip r:embed="rId31"/>
                     <a:stretch>
                       <a:fillRect/>
                     </a:stretch>
@@ -2009,17 +2192,13 @@
       </w:r>
     </w:p>
     <w:p>
-      <w:pPr>
-        <w:rPr>
-          <w:rFonts w:hint="eastAsia"/>
-        </w:rPr>
-      </w:pPr>
       <w:r>
         <w:rPr>
           <w:rFonts w:hint="eastAsia"/>
         </w:rPr>
         <w:t>运行配置文件赋予</w:t>
       </w:r>
+      <w:proofErr w:type="spellStart"/>
       <w:r>
         <w:rPr>
           <w:rFonts w:hint="eastAsia"/>
@@ -2029,6 +2208,7 @@
       <w:r>
         <w:t>LiveDateBDCTEST</w:t>
       </w:r>
+      <w:proofErr w:type="spellEnd"/>
       <w:r>
         <w:rPr>
           <w:rFonts w:hint="eastAsia"/>
@@ -2057,7 +2237,7 @@
                     <pic:cNvPicPr/>
                   </pic:nvPicPr>
                   <pic:blipFill>
-                    <a:blip r:embed="rId30"/>
+                    <a:blip r:embed="rId32"/>
                     <a:stretch>
                       <a:fillRect/>
                     </a:stretch>
@@ -2085,6 +2265,7 @@
         </w:rPr>
         <w:t>编写</w:t>
       </w:r>
+      <w:proofErr w:type="spellStart"/>
       <w:r>
         <w:rPr>
           <w:rFonts w:hint="eastAsia"/>
@@ -2100,6 +2281,7 @@
       <w:r>
         <w:t>TEST</w:t>
       </w:r>
+      <w:proofErr w:type="spellEnd"/>
       <w:r>
         <w:rPr>
           <w:rFonts w:hint="eastAsia"/>
@@ -2128,7 +2310,7 @@
                     <pic:cNvPicPr/>
                   </pic:nvPicPr>
                   <pic:blipFill>
-                    <a:blip r:embed="rId31"/>
+                    <a:blip r:embed="rId33"/>
                     <a:stretch>
                       <a:fillRect/>
                     </a:stretch>
@@ -2177,7 +2359,6 @@
         <w:rPr>
           <w:noProof/>
         </w:rPr>
-        <w:lastRenderedPageBreak/>
         <w:drawing>
           <wp:inline distT="0" distB="0" distL="0" distR="0" wp14:anchorId="5B8A3D34" wp14:editId="1F8680EC">
             <wp:extent cx="5274310" cy="1976755"/>
@@ -2194,7 +2375,7 @@
                     <pic:cNvPicPr/>
                   </pic:nvPicPr>
                   <pic:blipFill>
-                    <a:blip r:embed="rId32"/>
+                    <a:blip r:embed="rId34"/>
                     <a:stretch>
                       <a:fillRect/>
                     </a:stretch>
@@ -2270,12 +2451,14 @@
         </w:rPr>
         <w:t>判断是否进入了</w:t>
       </w:r>
+      <w:proofErr w:type="spellStart"/>
       <w:r>
         <w:rPr>
           <w:rFonts w:hint="eastAsia"/>
         </w:rPr>
         <w:t>DateChange</w:t>
       </w:r>
+      <w:proofErr w:type="spellEnd"/>
       <w:r>
         <w:rPr>
           <w:rFonts w:hint="eastAsia"/>
@@ -2284,16 +2467,25 @@
       </w:r>
     </w:p>
     <w:p>
-      <w:pPr>
-        <w:rPr>
-          <w:rFonts w:hint="eastAsia"/>
-        </w:rPr>
-      </w:pPr>
-      <w:r>
-        <w:rPr>
-          <w:rFonts w:hint="eastAsia"/>
-        </w:rPr>
-        <w:t>进入的话则判断测试成功</w:t>
+      <w:r>
+        <w:rPr>
+          <w:rFonts w:hint="eastAsia"/>
+        </w:rPr>
+        <w:t>进入的话</w:t>
+      </w:r>
+      <w:proofErr w:type="gramStart"/>
+      <w:r>
+        <w:rPr>
+          <w:rFonts w:hint="eastAsia"/>
+        </w:rPr>
+        <w:t>则判断</w:t>
+      </w:r>
+      <w:proofErr w:type="gramEnd"/>
+      <w:r>
+        <w:rPr>
+          <w:rFonts w:hint="eastAsia"/>
+        </w:rPr>
+        <w:t>测试成功</w:t>
       </w:r>
       <w:r>
         <w:rPr>
@@ -2301,8 +2493,8 @@
         </w:rPr>
         <w:t>;</w:t>
       </w:r>
-      <w:bookmarkStart w:id="0" w:name="_GoBack"/>
       <w:bookmarkEnd w:id="0"/>
+      <w:bookmarkEnd w:id="1"/>
     </w:p>
     <w:sectPr>
       <w:pgSz w:w="11906" w:h="16838"/>
